--- a/Step3_Data_Governance_Framework.docx
+++ b/Step3_Data_Governance_Framework.docx
@@ -71,6 +71,7 @@
       <w:r>
         <w:rPr>
           <w:b w:val="1"/>
+          <w:bCs w:val="1"/>
           <w:rtl w:val="0"/>
         </w:rPr>
         <w:t xml:space="preserve">Data Governance Framework</w:t>
@@ -84,6 +85,7 @@
       <w:r>
         <w:rPr>
           <w:b w:val="1"/>
+          <w:bCs w:val="1"/>
           <w:rtl w:val="0"/>
         </w:rPr>
         <w:t xml:space="preserve">Center of Excellence (CoE)</w:t>
@@ -140,6 +142,7 @@
       <w:pPr>
         <w:rPr>
           <w:i w:val="1"/>
+          <w:iCs w:val="1"/>
         </w:rPr>
       </w:pPr>
       <w:r>
@@ -152,11 +155,13 @@
       <w:pPr>
         <w:rPr>
           <w:b w:val="1"/>
+          <w:bCs w:val="1"/>
         </w:rPr>
       </w:pPr>
       <w:r>
         <w:rPr>
           <w:b w:val="1"/>
+          <w:bCs w:val="1"/>
           <w:rtl w:val="0"/>
         </w:rPr>
         <w:t xml:space="preserve">Justification du choix : </w:t>
@@ -176,6 +181,7 @@
       <w:r>
         <w:rPr>
           <w:b w:val="1"/>
+          <w:bCs w:val="1"/>
           <w:rtl w:val="0"/>
         </w:rPr>
         <w:t xml:space="preserve">modèle centralisé</w:t>
@@ -189,6 +195,7 @@
       <w:r>
         <w:rPr>
           <w:b w:val="1"/>
+          <w:bCs w:val="1"/>
           <w:rtl w:val="0"/>
         </w:rPr>
         <w:t xml:space="preserve">modèle décentralisé</w:t>
@@ -214,6 +221,7 @@
       <w:r>
         <w:rPr>
           <w:b w:val="1"/>
+          <w:bCs w:val="1"/>
           <w:rtl w:val="0"/>
         </w:rPr>
         <w:t xml:space="preserve">les équipes Data (DS, Marketing, Product …)</w:t>
@@ -227,6 +235,7 @@
       <w:r>
         <w:rPr>
           <w:b w:val="1"/>
+          <w:bCs w:val="1"/>
           <w:rtl w:val="0"/>
         </w:rPr>
         <w:t xml:space="preserve">CDO, DPO et le Data Governance Committee</w:t>
@@ -252,6 +261,7 @@
       <w:r>
         <w:rPr>
           <w:b w:val="1"/>
+          <w:bCs w:val="1"/>
           <w:rtl w:val="0"/>
         </w:rPr>
         <w:t xml:space="preserve">source unique de vérité</w:t>
@@ -277,6 +287,7 @@
       <w:r>
         <w:rPr>
           <w:b w:val="1"/>
+          <w:bCs w:val="1"/>
           <w:rtl w:val="0"/>
         </w:rPr>
         <w:t xml:space="preserve">culture data et la formation</w:t>
@@ -424,11 +435,13 @@
               <w:spacing w:after="240" w:before="240" w:line="240" w:lineRule="auto"/>
               <w:rPr>
                 <w:b w:val="1"/>
+                <w:bCs w:val="1"/>
               </w:rPr>
             </w:pPr>
             <w:r>
               <w:rPr>
                 <w:b w:val="1"/>
+                <w:bCs w:val="1"/>
                 <w:rtl w:val="0"/>
               </w:rPr>
               <w:t xml:space="preserve">Catégorie</w:t>
@@ -458,11 +471,13 @@
               <w:spacing w:after="240" w:before="240" w:line="240" w:lineRule="auto"/>
               <w:rPr>
                 <w:b w:val="1"/>
+                <w:bCs w:val="1"/>
               </w:rPr>
             </w:pPr>
             <w:r>
               <w:rPr>
                 <w:b w:val="1"/>
+                <w:bCs w:val="1"/>
                 <w:rtl w:val="0"/>
               </w:rPr>
               <w:t xml:space="preserve">Outils recommandés</w:t>
@@ -492,11 +507,13 @@
               <w:spacing w:after="240" w:before="240" w:line="240" w:lineRule="auto"/>
               <w:rPr>
                 <w:b w:val="1"/>
+                <w:bCs w:val="1"/>
               </w:rPr>
             </w:pPr>
             <w:r>
               <w:rPr>
                 <w:b w:val="1"/>
+                <w:bCs w:val="1"/>
                 <w:rtl w:val="0"/>
               </w:rPr>
               <w:t xml:space="preserve">Objectif</w:t>
@@ -894,6 +911,7 @@
         <w:keepLines w:val="1"/>
         <w:rPr>
           <w:b w:val="1"/>
+          <w:bCs w:val="1"/>
         </w:rPr>
       </w:pPr>
       <w:r>
@@ -907,11 +925,13 @@
         <w:keepLines w:val="1"/>
         <w:rPr>
           <w:b w:val="1"/>
+          <w:bCs w:val="1"/>
         </w:rPr>
       </w:pPr>
       <w:r>
         <w:rPr>
           <w:b w:val="1"/>
+          <w:bCs w:val="1"/>
           <w:rtl w:val="0"/>
         </w:rPr>
         <w:t xml:space="preserve">Évolutions prévues :</w:t>
@@ -934,6 +954,7 @@
       <w:r>
         <w:rPr>
           <w:b w:val="1"/>
+          <w:bCs w:val="1"/>
           <w:rtl w:val="0"/>
         </w:rPr>
         <w:t xml:space="preserve">Security Operations Center (SOC)</w:t>
@@ -987,6 +1008,7 @@
         <w:pStyle w:val="Heading1"/>
         <w:rPr>
           <w:b w:val="1"/>
+          <w:bCs w:val="1"/>
         </w:rPr>
       </w:pPr>
       <w:bookmarkStart w:colFirst="0" w:colLast="0" w:name="_pb54243jeyw8" w:id="4"/>
@@ -1006,6 +1028,7 @@
       <w:r>
         <w:rPr>
           <w:b w:val="1"/>
+          <w:bCs w:val="1"/>
           <w:rtl w:val="0"/>
         </w:rPr>
         <w:t xml:space="preserve">Plan Pilote — Département Marketing</w:t>
@@ -1015,6 +1038,7 @@
       <w:pPr>
         <w:rPr>
           <w:i w:val="1"/>
+          <w:iCs w:val="1"/>
           <w:sz w:val="20"/>
           <w:szCs w:val="20"/>
         </w:rPr>
@@ -1029,6 +1053,7 @@
       <w:pPr>
         <w:rPr>
           <w:b w:val="1"/>
+          <w:bCs w:val="1"/>
           <w:sz w:val="20"/>
           <w:szCs w:val="20"/>
         </w:rPr>
@@ -1036,6 +1061,7 @@
       <w:r>
         <w:rPr>
           <w:b w:val="1"/>
+          <w:bCs w:val="1"/>
           <w:sz w:val="20"/>
           <w:szCs w:val="20"/>
           <w:rtl w:val="0"/>
@@ -1061,6 +1087,7 @@
       <w:r>
         <w:rPr>
           <w:b w:val="1"/>
+          <w:bCs w:val="1"/>
           <w:sz w:val="20"/>
           <w:szCs w:val="20"/>
           <w:rtl w:val="0"/>
@@ -1080,6 +1107,7 @@
       <w:pPr>
         <w:rPr>
           <w:b w:val="1"/>
+          <w:bCs w:val="1"/>
           <w:sz w:val="20"/>
           <w:szCs w:val="20"/>
         </w:rPr>
@@ -1087,6 +1115,7 @@
       <w:r>
         <w:rPr>
           <w:b w:val="1"/>
+          <w:bCs w:val="1"/>
           <w:sz w:val="20"/>
           <w:szCs w:val="20"/>
           <w:rtl w:val="0"/>
@@ -1156,6 +1185,7 @@
       <w:pPr>
         <w:rPr>
           <w:b w:val="1"/>
+          <w:bCs w:val="1"/>
           <w:sz w:val="20"/>
           <w:szCs w:val="20"/>
         </w:rPr>
@@ -1163,6 +1193,7 @@
       <w:r>
         <w:rPr>
           <w:b w:val="1"/>
+          <w:bCs w:val="1"/>
           <w:sz w:val="20"/>
           <w:szCs w:val="20"/>
           <w:rtl w:val="0"/>
@@ -1235,6 +1266,7 @@
               <w:widowControl w:val="0"/>
               <w:rPr>
                 <w:b w:val="1"/>
+                <w:bCs w:val="1"/>
                 <w:sz w:val="20"/>
                 <w:szCs w:val="20"/>
               </w:rPr>
@@ -1242,6 +1274,7 @@
             <w:r>
               <w:rPr>
                 <w:b w:val="1"/>
+                <w:bCs w:val="1"/>
                 <w:sz w:val="20"/>
                 <w:szCs w:val="20"/>
                 <w:rtl w:val="0"/>
@@ -1272,6 +1305,7 @@
               <w:widowControl w:val="0"/>
               <w:rPr>
                 <w:b w:val="1"/>
+                <w:bCs w:val="1"/>
                 <w:sz w:val="20"/>
                 <w:szCs w:val="20"/>
               </w:rPr>
@@ -1279,6 +1313,7 @@
             <w:r>
               <w:rPr>
                 <w:b w:val="1"/>
+                <w:bCs w:val="1"/>
                 <w:sz w:val="20"/>
                 <w:szCs w:val="20"/>
                 <w:rtl w:val="0"/>
@@ -1309,6 +1344,7 @@
               <w:widowControl w:val="0"/>
               <w:rPr>
                 <w:b w:val="1"/>
+                <w:bCs w:val="1"/>
                 <w:sz w:val="20"/>
                 <w:szCs w:val="20"/>
               </w:rPr>
@@ -1316,6 +1352,7 @@
             <w:r>
               <w:rPr>
                 <w:b w:val="1"/>
+                <w:bCs w:val="1"/>
                 <w:sz w:val="20"/>
                 <w:szCs w:val="20"/>
                 <w:rtl w:val="0"/>
@@ -1351,6 +1388,7 @@
               <w:widowControl w:val="0"/>
               <w:rPr>
                 <w:b w:val="1"/>
+                <w:bCs w:val="1"/>
                 <w:sz w:val="20"/>
                 <w:szCs w:val="20"/>
               </w:rPr>
@@ -1358,6 +1396,7 @@
             <w:r>
               <w:rPr>
                 <w:b w:val="1"/>
+                <w:bCs w:val="1"/>
                 <w:sz w:val="20"/>
                 <w:szCs w:val="20"/>
                 <w:rtl w:val="0"/>
@@ -1461,6 +1500,7 @@
               <w:widowControl w:val="0"/>
               <w:rPr>
                 <w:b w:val="1"/>
+                <w:bCs w:val="1"/>
                 <w:sz w:val="20"/>
                 <w:szCs w:val="20"/>
               </w:rPr>
@@ -1468,6 +1508,7 @@
             <w:r>
               <w:rPr>
                 <w:b w:val="1"/>
+                <w:bCs w:val="1"/>
                 <w:sz w:val="20"/>
                 <w:szCs w:val="20"/>
                 <w:rtl w:val="0"/>
@@ -1571,6 +1612,7 @@
               <w:widowControl w:val="0"/>
               <w:rPr>
                 <w:b w:val="1"/>
+                <w:bCs w:val="1"/>
                 <w:sz w:val="20"/>
                 <w:szCs w:val="20"/>
               </w:rPr>
@@ -1578,6 +1620,7 @@
             <w:r>
               <w:rPr>
                 <w:b w:val="1"/>
+                <w:bCs w:val="1"/>
                 <w:sz w:val="20"/>
                 <w:szCs w:val="20"/>
                 <w:rtl w:val="0"/>
@@ -1681,6 +1724,7 @@
               <w:widowControl w:val="0"/>
               <w:rPr>
                 <w:b w:val="1"/>
+                <w:bCs w:val="1"/>
                 <w:sz w:val="20"/>
                 <w:szCs w:val="20"/>
               </w:rPr>
@@ -1688,6 +1732,7 @@
             <w:r>
               <w:rPr>
                 <w:b w:val="1"/>
+                <w:bCs w:val="1"/>
                 <w:sz w:val="20"/>
                 <w:szCs w:val="20"/>
                 <w:rtl w:val="0"/>
@@ -1791,6 +1836,7 @@
               <w:widowControl w:val="0"/>
               <w:rPr>
                 <w:b w:val="1"/>
+                <w:bCs w:val="1"/>
                 <w:sz w:val="20"/>
                 <w:szCs w:val="20"/>
               </w:rPr>
@@ -1798,6 +1844,7 @@
             <w:r>
               <w:rPr>
                 <w:b w:val="1"/>
+                <w:bCs w:val="1"/>
                 <w:sz w:val="20"/>
                 <w:szCs w:val="20"/>
                 <w:rtl w:val="0"/>
@@ -1911,6 +1958,7 @@
         <w:pStyle w:val="Heading1"/>
         <w:rPr>
           <w:b w:val="1"/>
+          <w:bCs w:val="1"/>
         </w:rPr>
       </w:pPr>
       <w:bookmarkStart w:colFirst="0" w:colLast="0" w:name="_5y33gx8ob474" w:id="5"/>
@@ -1924,6 +1972,7 @@
       <w:r>
         <w:rPr>
           <w:b w:val="1"/>
+          <w:bCs w:val="1"/>
           <w:rtl w:val="0"/>
         </w:rPr>
         <w:t xml:space="preserve">Jalons et Livrables 2026</w:t>
@@ -2008,11 +2057,13 @@
               <w:spacing w:after="240" w:before="240" w:line="240" w:lineRule="auto"/>
               <w:rPr>
                 <w:b w:val="1"/>
+                <w:bCs w:val="1"/>
               </w:rPr>
             </w:pPr>
             <w:r>
               <w:rPr>
                 <w:b w:val="1"/>
+                <w:bCs w:val="1"/>
                 <w:rtl w:val="0"/>
               </w:rPr>
               <w:t xml:space="preserve">Mois</w:t>
@@ -2042,11 +2093,13 @@
               <w:spacing w:after="240" w:before="240" w:line="240" w:lineRule="auto"/>
               <w:rPr>
                 <w:b w:val="1"/>
+                <w:bCs w:val="1"/>
               </w:rPr>
             </w:pPr>
             <w:r>
               <w:rPr>
                 <w:b w:val="1"/>
+                <w:bCs w:val="1"/>
                 <w:rtl w:val="0"/>
               </w:rPr>
               <w:t xml:space="preserve">Étape clé</w:t>
@@ -2076,11 +2129,13 @@
               <w:spacing w:after="240" w:before="240" w:line="240" w:lineRule="auto"/>
               <w:rPr>
                 <w:b w:val="1"/>
+                <w:bCs w:val="1"/>
               </w:rPr>
             </w:pPr>
             <w:r>
               <w:rPr>
                 <w:b w:val="1"/>
+                <w:bCs w:val="1"/>
                 <w:rtl w:val="0"/>
               </w:rPr>
               <w:t xml:space="preserve">Livrable principal</w:t>
@@ -2110,11 +2165,13 @@
               <w:spacing w:after="240" w:before="240" w:line="240" w:lineRule="auto"/>
               <w:rPr>
                 <w:b w:val="1"/>
+                <w:bCs w:val="1"/>
               </w:rPr>
             </w:pPr>
             <w:r>
               <w:rPr>
                 <w:b w:val="1"/>
+                <w:bCs w:val="1"/>
                 <w:rtl w:val="0"/>
               </w:rPr>
               <w:t xml:space="preserve">Responsable</w:t>
@@ -2707,7 +2764,7 @@
               <w:rPr>
                 <w:rtl w:val="0"/>
               </w:rPr>
-              <w:t xml:space="preserve">Revue mi-projet</w:t>
+              <w:t xml:space="preserve">Revue de projet</w:t>
             </w:r>
           </w:p>
         </w:tc>
@@ -2737,7 +2794,7 @@
               <w:rPr>
                 <w:rtl w:val="0"/>
               </w:rPr>
-              <w:t xml:space="preserve">Revue de mi-parcours du projet</w:t>
+              <w:t xml:space="preserve">Revue avant la fin du projet</w:t>
             </w:r>
           </w:p>
         </w:tc>
@@ -2968,6 +3025,7 @@
         <w:pStyle w:val="Title"/>
         <w:rPr>
           <w:b w:val="1"/>
+          <w:bCs w:val="1"/>
           <w:sz w:val="40"/>
           <w:szCs w:val="40"/>
         </w:rPr>
@@ -2983,6 +3041,7 @@
       <w:r>
         <w:rPr>
           <w:b w:val="1"/>
+          <w:bCs w:val="1"/>
           <w:sz w:val="40"/>
           <w:szCs w:val="40"/>
           <w:rtl w:val="0"/>
@@ -3056,6 +3115,7 @@
               <w:widowControl w:val="0"/>
               <w:rPr>
                 <w:b w:val="1"/>
+                <w:bCs w:val="1"/>
                 <w:sz w:val="20"/>
                 <w:szCs w:val="20"/>
               </w:rPr>
@@ -3063,6 +3123,7 @@
             <w:r>
               <w:rPr>
                 <w:b w:val="1"/>
+                <w:bCs w:val="1"/>
                 <w:sz w:val="20"/>
                 <w:szCs w:val="20"/>
                 <w:rtl w:val="0"/>
@@ -3093,6 +3154,7 @@
               <w:widowControl w:val="0"/>
               <w:rPr>
                 <w:b w:val="1"/>
+                <w:bCs w:val="1"/>
                 <w:sz w:val="20"/>
                 <w:szCs w:val="20"/>
               </w:rPr>
@@ -3100,6 +3162,7 @@
             <w:r>
               <w:rPr>
                 <w:b w:val="1"/>
+                <w:bCs w:val="1"/>
                 <w:sz w:val="20"/>
                 <w:szCs w:val="20"/>
                 <w:rtl w:val="0"/>
@@ -3130,6 +3193,7 @@
               <w:widowControl w:val="0"/>
               <w:rPr>
                 <w:b w:val="1"/>
+                <w:bCs w:val="1"/>
                 <w:sz w:val="20"/>
                 <w:szCs w:val="20"/>
               </w:rPr>
@@ -3137,6 +3201,7 @@
             <w:r>
               <w:rPr>
                 <w:b w:val="1"/>
+                <w:bCs w:val="1"/>
                 <w:sz w:val="20"/>
                 <w:szCs w:val="20"/>
                 <w:rtl w:val="0"/>
@@ -3172,6 +3237,7 @@
               <w:widowControl w:val="0"/>
               <w:rPr>
                 <w:b w:val="1"/>
+                <w:bCs w:val="1"/>
                 <w:sz w:val="20"/>
                 <w:szCs w:val="20"/>
               </w:rPr>
@@ -3179,6 +3245,7 @@
             <w:r>
               <w:rPr>
                 <w:b w:val="1"/>
+                <w:bCs w:val="1"/>
                 <w:sz w:val="20"/>
                 <w:szCs w:val="20"/>
                 <w:rtl w:val="0"/>
@@ -3283,6 +3350,7 @@
               <w:widowControl w:val="0"/>
               <w:rPr>
                 <w:b w:val="1"/>
+                <w:bCs w:val="1"/>
                 <w:sz w:val="20"/>
                 <w:szCs w:val="20"/>
               </w:rPr>
@@ -3290,6 +3358,7 @@
             <w:r>
               <w:rPr>
                 <w:b w:val="1"/>
+                <w:bCs w:val="1"/>
                 <w:sz w:val="20"/>
                 <w:szCs w:val="20"/>
                 <w:rtl w:val="0"/>
@@ -3393,6 +3462,7 @@
               <w:widowControl w:val="0"/>
               <w:rPr>
                 <w:b w:val="1"/>
+                <w:bCs w:val="1"/>
                 <w:sz w:val="20"/>
                 <w:szCs w:val="20"/>
               </w:rPr>
@@ -3400,6 +3470,7 @@
             <w:r>
               <w:rPr>
                 <w:b w:val="1"/>
+                <w:bCs w:val="1"/>
                 <w:sz w:val="20"/>
                 <w:szCs w:val="20"/>
                 <w:rtl w:val="0"/>
@@ -3504,6 +3575,7 @@
               <w:widowControl w:val="0"/>
               <w:rPr>
                 <w:b w:val="1"/>
+                <w:bCs w:val="1"/>
                 <w:sz w:val="20"/>
                 <w:szCs w:val="20"/>
               </w:rPr>
@@ -3511,6 +3583,7 @@
             <w:r>
               <w:rPr>
                 <w:b w:val="1"/>
+                <w:bCs w:val="1"/>
                 <w:sz w:val="20"/>
                 <w:szCs w:val="20"/>
                 <w:rtl w:val="0"/>
@@ -3614,6 +3687,7 @@
               <w:widowControl w:val="0"/>
               <w:rPr>
                 <w:b w:val="1"/>
+                <w:bCs w:val="1"/>
                 <w:sz w:val="20"/>
                 <w:szCs w:val="20"/>
               </w:rPr>
@@ -3621,6 +3695,7 @@
             <w:r>
               <w:rPr>
                 <w:b w:val="1"/>
+                <w:bCs w:val="1"/>
                 <w:sz w:val="20"/>
                 <w:szCs w:val="20"/>
                 <w:rtl w:val="0"/>
@@ -3724,6 +3799,7 @@
         <w:pStyle w:val="Heading1"/>
         <w:rPr>
           <w:b w:val="1"/>
+          <w:bCs w:val="1"/>
         </w:rPr>
       </w:pPr>
       <w:bookmarkStart w:colFirst="0" w:colLast="0" w:name="_u65me6pa9z60" w:id="7"/>
@@ -3737,6 +3813,7 @@
       <w:r>
         <w:rPr>
           <w:b w:val="1"/>
+          <w:bCs w:val="1"/>
           <w:rtl w:val="0"/>
         </w:rPr>
         <w:t xml:space="preserve">Gestion des Risques et Accompagnement du Changement</w:t>
@@ -3820,6 +3897,7 @@
               <w:widowControl w:val="0"/>
               <w:rPr>
                 <w:b w:val="1"/>
+                <w:bCs w:val="1"/>
                 <w:sz w:val="20"/>
                 <w:szCs w:val="20"/>
               </w:rPr>
@@ -3827,6 +3905,7 @@
             <w:r>
               <w:rPr>
                 <w:b w:val="1"/>
+                <w:bCs w:val="1"/>
                 <w:sz w:val="20"/>
                 <w:szCs w:val="20"/>
                 <w:rtl w:val="0"/>
@@ -3857,6 +3936,7 @@
               <w:widowControl w:val="0"/>
               <w:rPr>
                 <w:b w:val="1"/>
+                <w:bCs w:val="1"/>
                 <w:sz w:val="20"/>
                 <w:szCs w:val="20"/>
               </w:rPr>
@@ -3864,6 +3944,7 @@
             <w:r>
               <w:rPr>
                 <w:b w:val="1"/>
+                <w:bCs w:val="1"/>
                 <w:sz w:val="20"/>
                 <w:szCs w:val="20"/>
                 <w:rtl w:val="0"/>
@@ -3894,6 +3975,7 @@
               <w:widowControl w:val="0"/>
               <w:rPr>
                 <w:b w:val="1"/>
+                <w:bCs w:val="1"/>
                 <w:sz w:val="20"/>
                 <w:szCs w:val="20"/>
               </w:rPr>
@@ -3901,6 +3983,7 @@
             <w:r>
               <w:rPr>
                 <w:b w:val="1"/>
+                <w:bCs w:val="1"/>
                 <w:sz w:val="20"/>
                 <w:szCs w:val="20"/>
                 <w:rtl w:val="0"/>
@@ -3931,6 +4014,7 @@
               <w:widowControl w:val="0"/>
               <w:rPr>
                 <w:b w:val="1"/>
+                <w:bCs w:val="1"/>
                 <w:sz w:val="20"/>
                 <w:szCs w:val="20"/>
               </w:rPr>
@@ -3938,6 +4022,7 @@
             <w:r>
               <w:rPr>
                 <w:b w:val="1"/>
+                <w:bCs w:val="1"/>
                 <w:sz w:val="20"/>
                 <w:szCs w:val="20"/>
                 <w:rtl w:val="0"/>
@@ -4541,6 +4626,7 @@
         <w:pStyle w:val="Heading1"/>
         <w:rPr>
           <w:b w:val="1"/>
+          <w:bCs w:val="1"/>
         </w:rPr>
       </w:pPr>
       <w:bookmarkStart w:colFirst="0" w:colLast="0" w:name="_8b3y3k8trik3" w:id="8"/>
@@ -4554,6 +4640,7 @@
       <w:r>
         <w:rPr>
           <w:b w:val="1"/>
+          <w:bCs w:val="1"/>
           <w:rtl w:val="0"/>
         </w:rPr>
         <w:t xml:space="preserve">Évaluation &amp; Généralisation</w:t>
@@ -4589,6 +4676,7 @@
       <w:r>
         <w:rPr>
           <w:b w:val="1"/>
+          <w:bCs w:val="1"/>
           <w:sz w:val="20"/>
           <w:szCs w:val="20"/>
           <w:rtl w:val="0"/>
@@ -4624,6 +4712,7 @@
       <w:r>
         <w:rPr>
           <w:b w:val="1"/>
+          <w:bCs w:val="1"/>
           <w:rtl w:val="0"/>
         </w:rPr>
         <w:t xml:space="preserve">Plan d’extension</w:t>
@@ -4631,6 +4720,7 @@
       <w:r>
         <w:rPr>
           <w:b w:val="1"/>
+          <w:bCs w:val="1"/>
           <w:sz w:val="20"/>
           <w:szCs w:val="20"/>
           <w:rtl w:val="0"/>
@@ -4666,6 +4756,7 @@
       <w:r>
         <w:rPr>
           <w:b w:val="1"/>
+          <w:bCs w:val="1"/>
           <w:sz w:val="20"/>
           <w:szCs w:val="20"/>
           <w:rtl w:val="0"/>
@@ -4737,6 +4828,7 @@
       <w:pPr>
         <w:rPr>
           <w:b w:val="1"/>
+          <w:bCs w:val="1"/>
           <w:sz w:val="20"/>
           <w:szCs w:val="20"/>
         </w:rPr>
@@ -4744,6 +4836,7 @@
       <w:r>
         <w:rPr>
           <w:b w:val="1"/>
+          <w:bCs w:val="1"/>
           <w:sz w:val="20"/>
           <w:szCs w:val="20"/>
           <w:rtl w:val="0"/>
@@ -4755,6 +4848,7 @@
       <w:pPr>
         <w:rPr>
           <w:b w:val="1"/>
+          <w:bCs w:val="1"/>
           <w:sz w:val="20"/>
           <w:szCs w:val="20"/>
         </w:rPr>
@@ -4783,6 +4877,7 @@
       <w:r>
         <w:rPr>
           <w:b w:val="1"/>
+          <w:bCs w:val="1"/>
           <w:sz w:val="20"/>
           <w:szCs w:val="20"/>
           <w:rtl w:val="0"/>
@@ -4800,6 +4895,7 @@
       <w:r>
         <w:rPr>
           <w:b w:val="1"/>
+          <w:bCs w:val="1"/>
           <w:sz w:val="20"/>
           <w:szCs w:val="20"/>
           <w:rtl w:val="0"/>
@@ -4923,6 +5019,7 @@
       <w:r>
         <w:rPr>
           <w:i w:val="1"/>
+          <w:iCs w:val="1"/>
           <w:rtl w:val="0"/>
         </w:rPr>
         <w:t xml:space="preserve">Références : </w:t>
@@ -4943,6 +5040,7 @@
       <w:r>
         <w:rPr>
           <w:i w:val="1"/>
+          <w:iCs w:val="1"/>
           <w:rtl w:val="0"/>
         </w:rPr>
         <w:t xml:space="preserve">Spotify_step3.pdf </w:t>
@@ -5034,6 +5132,7 @@
     </w:pPr>
     <w:rPr>
       <w:b w:val="0"/>
+      <w:bCs w:val="0"/>
       <w:sz w:val="32"/>
       <w:szCs w:val="32"/>
     </w:rPr>
@@ -5050,6 +5149,7 @@
     </w:pPr>
     <w:rPr>
       <w:b w:val="0"/>
+      <w:bCs w:val="0"/>
       <w:color w:val="434343"/>
       <w:sz w:val="28"/>
       <w:szCs w:val="28"/>
@@ -5099,6 +5199,7 @@
     </w:pPr>
     <w:rPr>
       <w:i w:val="1"/>
+      <w:iCs w:val="1"/>
       <w:color w:val="666666"/>
       <w:sz w:val="22"/>
       <w:szCs w:val="22"/>
@@ -5132,6 +5233,7 @@
     <w:rPr>
       <w:rFonts w:ascii="Arial" w:cs="Arial" w:eastAsia="Arial" w:hAnsi="Arial"/>
       <w:i w:val="0"/>
+      <w:iCs w:val="0"/>
       <w:color w:val="666666"/>
       <w:sz w:val="30"/>
       <w:szCs w:val="30"/>
